--- a/module-4/cnoel-4.2.docx
+++ b/module-4/cnoel-4.2.docx
@@ -17,8 +17,8 @@
           <w:noProof/>
         </w:rPr>
         <w:drawing>
-          <wp:inline distT="0" distB="0" distL="0" distR="0" wp14:anchorId="546EE554" wp14:editId="13B5014D">
-            <wp:extent cx="5501005" cy="8229600"/>
+          <wp:inline distT="0" distB="0" distL="0" distR="0" wp14:anchorId="17D73C30" wp14:editId="372CB137">
+            <wp:extent cx="3508744" cy="5249140"/>
             <wp:effectExtent l="0" t="0" r="0" b="0"/>
             <wp:docPr id="1" name="Picture 1" descr="A diagram of a computer process&#10;&#10;Description automatically generated"/>
             <wp:cNvGraphicFramePr>
@@ -49,7 +49,7 @@
                   <pic:spPr bwMode="auto">
                     <a:xfrm>
                       <a:off x="0" y="0"/>
-                      <a:ext cx="5501005" cy="8229600"/>
+                      <a:ext cx="3627439" cy="5426710"/>
                     </a:xfrm>
                     <a:prstGeom prst="rect">
                       <a:avLst/>
@@ -67,6 +67,81 @@
       </w:r>
       <w:r>
         <w:fldChar w:fldCharType="end"/>
+      </w:r>
+      <w:r>
+        <w:t xml:space="preserve">original </w:t>
+      </w:r>
+    </w:p>
+    <w:p/>
+    <w:p>
+      <w:r>
+        <w:lastRenderedPageBreak/>
+        <w:fldChar w:fldCharType="begin"/>
+      </w:r>
+      <w:r>
+        <w:instrText xml:space="preserve"> INCLUDEPICTURE "https://documents.lucid.app/documents/40d0623f-7b8e-45e7-86d8-19c2e25b9206/pages/0_0?a=1138&amp;x=-34&amp;y=-622&amp;w=750&amp;h=1344&amp;store=1&amp;accept=image%2F*&amp;auth=LCA%205138a9961c1ad87825373fa5818b1184edb6c39d2d3ed230e837c36ecad438ae-ts%3D1737739036" \* MERGEFORMATINET </w:instrText>
+      </w:r>
+      <w:r>
+        <w:fldChar w:fldCharType="separate"/>
+      </w:r>
+      <w:r>
+        <w:rPr>
+          <w:noProof/>
+        </w:rPr>
+        <w:drawing>
+          <wp:inline distT="0" distB="0" distL="0" distR="0" wp14:anchorId="79544660" wp14:editId="311CC23E">
+            <wp:extent cx="2994820" cy="5373511"/>
+            <wp:effectExtent l="0" t="0" r="2540" b="0"/>
+            <wp:docPr id="3" name="Picture 3" descr="A diagram of a program&#10;&#10;Description automatically generated"/>
+            <wp:cNvGraphicFramePr>
+              <a:graphicFrameLocks xmlns:a="http://schemas.openxmlformats.org/drawingml/2006/main" noChangeAspect="1"/>
+            </wp:cNvGraphicFramePr>
+            <a:graphic xmlns:a="http://schemas.openxmlformats.org/drawingml/2006/main">
+              <a:graphicData uri="http://schemas.openxmlformats.org/drawingml/2006/picture">
+                <pic:pic xmlns:pic="http://schemas.openxmlformats.org/drawingml/2006/picture">
+                  <pic:nvPicPr>
+                    <pic:cNvPr id="3" name="Picture 3" descr="A diagram of a program&#10;&#10;Description automatically generated"/>
+                    <pic:cNvPicPr>
+                      <a:picLocks noChangeAspect="1" noChangeArrowheads="1"/>
+                    </pic:cNvPicPr>
+                  </pic:nvPicPr>
+                  <pic:blipFill>
+                    <a:blip r:embed="rId6" cstate="print">
+                      <a:extLst>
+                        <a:ext uri="{28A0092B-C50C-407E-A947-70E740481C1C}">
+                          <a14:useLocalDpi xmlns:a14="http://schemas.microsoft.com/office/drawing/2010/main" val="0"/>
+                        </a:ext>
+                      </a:extLst>
+                    </a:blip>
+                    <a:srcRect/>
+                    <a:stretch>
+                      <a:fillRect/>
+                    </a:stretch>
+                  </pic:blipFill>
+                  <pic:spPr bwMode="auto">
+                    <a:xfrm>
+                      <a:off x="0" y="0"/>
+                      <a:ext cx="3013790" cy="5407548"/>
+                    </a:xfrm>
+                    <a:prstGeom prst="rect">
+                      <a:avLst/>
+                    </a:prstGeom>
+                    <a:noFill/>
+                    <a:ln>
+                      <a:noFill/>
+                    </a:ln>
+                  </pic:spPr>
+                </pic:pic>
+              </a:graphicData>
+            </a:graphic>
+          </wp:inline>
+        </w:drawing>
+      </w:r>
+      <w:r>
+        <w:fldChar w:fldCharType="end"/>
+      </w:r>
+      <w:r>
+        <w:t>Revised version</w:t>
       </w:r>
     </w:p>
     <w:sectPr>
